--- a/labs/lab06/report/report.docx
+++ b/labs/lab06/report/report.docx
@@ -1043,7 +1043,7 @@
       </w:r>
     </w:p>
     <w:bookmarkEnd w:id="56"/>
-    <w:bookmarkStart w:id="57" w:name="выводы"/>
+    <w:bookmarkStart w:id="57" w:name="контрольные-вопросы"/>
     <w:p>
       <w:pPr>
         <w:pStyle w:val="Heading1"/>
@@ -1058,6 +1058,371 @@
         <w:tab/>
       </w:r>
       <w:r>
+        <w:t xml:space="preserve">Контрольные вопросы</w:t>
+      </w:r>
+    </w:p>
+    <w:p>
+      <w:pPr>
+        <w:pStyle w:val="SourceCode"/>
+      </w:pPr>
+      <w:r>
+        <w:rPr>
+          <w:rStyle w:val="VerbatimChar"/>
+        </w:rPr>
+        <w:t xml:space="preserve">Какие потоки ввода вывода вы знаете?</w:t>
+      </w:r>
+    </w:p>
+    <w:p>
+      <w:pPr>
+        <w:pStyle w:val="FirstParagraph"/>
+      </w:pPr>
+      <w:r>
+        <w:t xml:space="preserve">– stdin — стандартный поток ввода (по умолчанию: клавиатура), файловый дескриптор 0; – stdout — стандартный поток вывода (по умолчанию: консоль), файловый дескриптор 1; – stderr — стандартный поток вывод сообщений об ошибках (по умолчанию: консоль), файловый дескриптор 2.</w:t>
+      </w:r>
+    </w:p>
+    <w:p>
+      <w:pPr>
+        <w:pStyle w:val="SourceCode"/>
+      </w:pPr>
+      <w:r>
+        <w:rPr>
+          <w:rStyle w:val="VerbatimChar"/>
+        </w:rPr>
+        <w:t xml:space="preserve">Объясните разницу между операцией &gt; и &gt;&gt;.</w:t>
+      </w:r>
+    </w:p>
+    <w:p>
+      <w:pPr>
+        <w:pStyle w:val="BlockText"/>
+      </w:pPr>
+      <w:r>
+        <w:t xml:space="preserve">filename - Перенаправление вывода (stdout) в файл</w:t>
+      </w:r>
+      <w:r>
+        <w:t xml:space="preserve"> </w:t>
+      </w:r>
+      <w:r>
+        <w:t xml:space="preserve">“</w:t>
+      </w:r>
+      <w:r>
+        <w:t xml:space="preserve">filename</w:t>
+      </w:r>
+      <w:r>
+        <w:t xml:space="preserve">”</w:t>
+      </w:r>
+      <w:r>
+        <w:t xml:space="preserve">.</w:t>
+      </w:r>
+    </w:p>
+    <w:p>
+      <w:pPr>
+        <w:pStyle w:val="BlockText"/>
+      </w:pPr>
+      <w:r>
+        <w:t xml:space="preserve">filename - Перенаправление вывода (stdout) в файл</w:t>
+      </w:r>
+      <w:r>
+        <w:t xml:space="preserve"> </w:t>
+      </w:r>
+      <w:r>
+        <w:t xml:space="preserve">“</w:t>
+      </w:r>
+      <w:r>
+        <w:t xml:space="preserve">filename</w:t>
+      </w:r>
+      <w:r>
+        <w:t xml:space="preserve">”</w:t>
+      </w:r>
+      <w:r>
+        <w:t xml:space="preserve">, файл открывается в режиме добавления.</w:t>
+      </w:r>
+    </w:p>
+    <w:p>
+      <w:pPr>
+        <w:pStyle w:val="SourceCode"/>
+      </w:pPr>
+      <w:r>
+        <w:rPr>
+          <w:rStyle w:val="VerbatimChar"/>
+        </w:rPr>
+        <w:t xml:space="preserve">Что такое конвейер?</w:t>
+      </w:r>
+    </w:p>
+    <w:p>
+      <w:pPr>
+        <w:pStyle w:val="FirstParagraph"/>
+      </w:pPr>
+      <w:r>
+        <w:t xml:space="preserve">Конвейер (pipe) служит для объединения простых команд или утилит в цепочки, в которых результат работы предыдущей команды передаётся последующей. Синтаксис следующий:</w:t>
+      </w:r>
+    </w:p>
+    <w:p>
+      <w:pPr>
+        <w:pStyle w:val="BodyText"/>
+      </w:pPr>
+      <w:r>
+        <w:t xml:space="preserve">команда 1 | команда 2</w:t>
+      </w:r>
+    </w:p>
+    <w:p>
+      <w:pPr>
+        <w:pStyle w:val="SourceCode"/>
+      </w:pPr>
+      <w:r>
+        <w:rPr>
+          <w:rStyle w:val="VerbatimChar"/>
+        </w:rPr>
+        <w:t xml:space="preserve">Что такое процесс? Чем это понятие отличается от программы?</w:t>
+      </w:r>
+    </w:p>
+    <w:p>
+      <w:pPr>
+        <w:pStyle w:val="FirstParagraph"/>
+      </w:pPr>
+      <w:r>
+        <w:t xml:space="preserve">Компьютерная программа сама по себе — лишь пассивная последовательность инструкций. В то время как процесс — непосредственное выполнение этих инструкций.</w:t>
+      </w:r>
+    </w:p>
+    <w:p>
+      <w:pPr>
+        <w:pStyle w:val="SourceCode"/>
+      </w:pPr>
+      <w:r>
+        <w:rPr>
+          <w:rStyle w:val="VerbatimChar"/>
+        </w:rPr>
+        <w:t xml:space="preserve">Что такое PID и GID?</w:t>
+      </w:r>
+    </w:p>
+    <w:p>
+      <w:pPr>
+        <w:pStyle w:val="FirstParagraph"/>
+      </w:pPr>
+      <w:r>
+        <w:t xml:space="preserve">Идентификатор процесса (PID). Каждому новому процессу ядро присваивает уникальный идентификационный номер. В любой момент времени идентификатор процесса является уникальным, хотя после завершения процесса он может использоваться снова для другого процесса. Некоторые идентификаторы зарезервированы системой для особых процессов. Так, процесс с идентификатором 1 - это процесс инициализации init, являющийся предком всех других процессов в системе.</w:t>
+      </w:r>
+    </w:p>
+    <w:p>
+      <w:pPr>
+        <w:pStyle w:val="BodyText"/>
+      </w:pPr>
+      <w:r>
+        <w:t xml:space="preserve">Идентификатор группы GID и эффективный идентификатор группы (EGID) GID - это идентификационный номер группы данного процесса. EGID связан с GID также, как EUID с UID.</w:t>
+      </w:r>
+    </w:p>
+    <w:p>
+      <w:pPr>
+        <w:pStyle w:val="SourceCode"/>
+      </w:pPr>
+      <w:r>
+        <w:rPr>
+          <w:rStyle w:val="VerbatimChar"/>
+        </w:rPr>
+        <w:t xml:space="preserve">Что такое задачи и какая команда позволяет ими управлять?</w:t>
+      </w:r>
+    </w:p>
+    <w:p>
+      <w:pPr>
+        <w:pStyle w:val="FirstParagraph"/>
+      </w:pPr>
+      <w:r>
+        <w:t xml:space="preserve">Задачи - это то, что мы подаем на выполнение системе, какой-то процесс, который она начинает выполнять.</w:t>
+      </w:r>
+    </w:p>
+    <w:p>
+      <w:pPr>
+        <w:pStyle w:val="BodyText"/>
+      </w:pPr>
+      <w:r>
+        <w:t xml:space="preserve">Команда - jobs.</w:t>
+      </w:r>
+    </w:p>
+    <w:p>
+      <w:pPr>
+        <w:pStyle w:val="SourceCode"/>
+      </w:pPr>
+      <w:r>
+        <w:rPr>
+          <w:rStyle w:val="VerbatimChar"/>
+        </w:rPr>
+        <w:t xml:space="preserve">Найдите информацию об утилитах top и htop. Каковы их функции?</w:t>
+      </w:r>
+    </w:p>
+    <w:p>
+      <w:pPr>
+        <w:pStyle w:val="FirstParagraph"/>
+      </w:pPr>
+      <w:r>
+        <w:t xml:space="preserve">top (table of processes) — консольная команда, которая выводит список работающих в системе процессов и информацию о них. По умолчанию она в реальном времени сортирует их по нагрузке на процессор. Программа написана для UNIX-совместимых операционных систем и опубликована под свободной лицензией GNU FDL.</w:t>
+      </w:r>
+    </w:p>
+    <w:p>
+      <w:pPr>
+        <w:pStyle w:val="BodyText"/>
+      </w:pPr>
+      <w:r>
+        <w:t xml:space="preserve">htop — продвинутый монитор процессов, написанный для Linux. Он был задуман заменить стандартную программу top. Htop показывает динамический список системных процессов, список обычно выравнивается по использованию ЦПУ. В отличие от top, htop показывает все процессы в системе. Также показывает время непрерывной работы, использование процессоров и памяти. Htop часто применяется в тех случаях, когда информации даваемой утилитой top недостаточно, например при поиске утечек памяти в процессах. Htop написан на языке Си и использует для отображения библиотеку Ncurses.</w:t>
+      </w:r>
+    </w:p>
+    <w:p>
+      <w:pPr>
+        <w:pStyle w:val="SourceCode"/>
+      </w:pPr>
+      <w:r>
+        <w:rPr>
+          <w:rStyle w:val="VerbatimChar"/>
+        </w:rPr>
+        <w:t xml:space="preserve">Назовите и дайте характеристику команде поиска файлов. Приведите примеры ис- пользования этой команды.</w:t>
+      </w:r>
+    </w:p>
+    <w:p>
+      <w:pPr>
+        <w:pStyle w:val="FirstParagraph"/>
+      </w:pPr>
+      <w:r>
+        <w:t xml:space="preserve">Команда find используется для поиска и отображения на экран имён файлов, соответ- ствующих заданной строке символов. Формат команды:</w:t>
+      </w:r>
+    </w:p>
+    <w:p>
+      <w:pPr>
+        <w:pStyle w:val="BodyText"/>
+      </w:pPr>
+      <w:r>
+        <w:t xml:space="preserve">find</w:t>
+      </w:r>
+      <w:r>
+        <w:t xml:space="preserve"> </w:t>
+      </w:r>
+      <w:r>
+        <w:t xml:space="preserve"> </w:t>
+      </w:r>
+      <w:r>
+        <w:t xml:space="preserve">&lt;-опции&gt;</w:t>
+      </w:r>
+    </w:p>
+    <w:p>
+      <w:pPr>
+        <w:pStyle w:val="BodyText"/>
+      </w:pPr>
+      <w:r>
+        <w:t xml:space="preserve">find /etc -name “p*” -print</w:t>
+      </w:r>
+    </w:p>
+    <w:p>
+      <w:pPr>
+        <w:pStyle w:val="SourceCode"/>
+      </w:pPr>
+      <w:r>
+        <w:rPr>
+          <w:rStyle w:val="VerbatimChar"/>
+        </w:rPr>
+        <w:t xml:space="preserve">Можно ли по контексту (содержанию) найти файл? Если да, то как?</w:t>
+      </w:r>
+    </w:p>
+    <w:p>
+      <w:pPr>
+        <w:pStyle w:val="FirstParagraph"/>
+      </w:pPr>
+      <w:r>
+        <w:t xml:space="preserve">Для поиска файла по содержимому проще всего воспользоваться командой grep (вместо find). Пример:</w:t>
+      </w:r>
+    </w:p>
+    <w:p>
+      <w:pPr>
+        <w:pStyle w:val="BodyText"/>
+      </w:pPr>
+      <w:r>
+        <w:t xml:space="preserve">grep -r строка_поиска каталог</w:t>
+      </w:r>
+    </w:p>
+    <w:p>
+      <w:pPr>
+        <w:pStyle w:val="SourceCode"/>
+      </w:pPr>
+      <w:r>
+        <w:rPr>
+          <w:rStyle w:val="VerbatimChar"/>
+        </w:rPr>
+        <w:t xml:space="preserve">Как определить объем свободной памяти на жёстком диске?</w:t>
+      </w:r>
+    </w:p>
+    <w:p>
+      <w:pPr>
+        <w:pStyle w:val="FirstParagraph"/>
+      </w:pPr>
+      <w:r>
+        <w:t xml:space="preserve">При помощи команды df (аббревиатура от disk free) — утилита в UNIX и UNIX-подобных системах, показывает список всех файловых систем по именам устройств, сообщает их размер, занятое и свободное пространство и точки монтирования.</w:t>
+      </w:r>
+    </w:p>
+    <w:p>
+      <w:pPr>
+        <w:pStyle w:val="SourceCode"/>
+      </w:pPr>
+      <w:r>
+        <w:rPr>
+          <w:rStyle w:val="VerbatimChar"/>
+        </w:rPr>
+        <w:t xml:space="preserve">Как определить объем вашего домашнего каталога?</w:t>
+      </w:r>
+    </w:p>
+    <w:p>
+      <w:pPr>
+        <w:pStyle w:val="FirstParagraph"/>
+      </w:pPr>
+      <w:r>
+        <w:t xml:space="preserve">du -a ~</w:t>
+      </w:r>
+    </w:p>
+    <w:p>
+      <w:pPr>
+        <w:pStyle w:val="SourceCode"/>
+      </w:pPr>
+      <w:r>
+        <w:rPr>
+          <w:rStyle w:val="VerbatimChar"/>
+        </w:rPr>
+        <w:t xml:space="preserve">Как удалить зависший процесс?</w:t>
+      </w:r>
+    </w:p>
+    <w:p>
+      <w:pPr>
+        <w:pStyle w:val="FirstParagraph"/>
+      </w:pPr>
+      <w:r>
+        <w:t xml:space="preserve">Для завершения процесса нужно вызвать утилиту kill с параметром</w:t>
+      </w:r>
+      <w:r>
+        <w:t xml:space="preserve"> </w:t>
+      </w:r>
+      <w:r>
+        <w:t xml:space="preserve">“</w:t>
+      </w:r>
+      <w:r>
+        <w:t xml:space="preserve">-9</w:t>
+      </w:r>
+      <w:r>
+        <w:t xml:space="preserve">”</w:t>
+      </w:r>
+      <w:r>
+        <w:t xml:space="preserve">.</w:t>
+      </w:r>
+    </w:p>
+    <w:bookmarkEnd w:id="57"/>
+    <w:bookmarkStart w:id="58" w:name="выводы"/>
+    <w:p>
+      <w:pPr>
+        <w:pStyle w:val="Heading1"/>
+      </w:pPr>
+      <w:r>
+        <w:rPr>
+          <w:rStyle w:val="SectionNumber"/>
+        </w:rPr>
+        <w:t xml:space="preserve">6</w:t>
+      </w:r>
+      <w:r>
+        <w:tab/>
+      </w:r>
+      <w:r>
         <w:t xml:space="preserve">Выводы</w:t>
       </w:r>
     </w:p>
@@ -1075,8 +1440,8 @@
         <w:t xml:space="preserve">Приобрели практические навыки по управлению процессами (и заданиями), по проверке использования диска и обслуживанию файловых систем.</w:t>
       </w:r>
     </w:p>
-    <w:bookmarkEnd w:id="57"/>
-    <w:bookmarkStart w:id="58" w:name="список-литературы"/>
+    <w:bookmarkEnd w:id="58"/>
+    <w:bookmarkStart w:id="59" w:name="список-литературы"/>
     <w:p>
       <w:pPr>
         <w:pStyle w:val="Heading1"/>
@@ -1169,7 +1534,7 @@
         <w:t xml:space="preserve">Таненбаум Э., Бос Х. Современные операционные системы. 4-е изд. СПб.: Питер, 2015. 1120 с.</w:t>
       </w:r>
     </w:p>
-    <w:bookmarkEnd w:id="58"/>
+    <w:bookmarkEnd w:id="59"/>
     <w:sectPr/>
   </w:body>
 </w:document>
